--- a/data/Development-Control-docx/Non-Residential/HMC/SpecialandDetailedControlPlans.docx
+++ b/data/Development-Control-docx/Non-Residential/HMC/SpecialandDetailedControlPlans.docx
@@ -57,7 +57,7 @@
         <w:t xml:space="preserve">Special Control Areas</w:t>
       </w:r>
     </w:p>
-    <w:bookmarkStart w:id="34" w:name="SpecialControlAreas"/>
+    <w:bookmarkStart w:id="31" w:name="SpecialControlAreas"/>
     <w:p>
       <w:pPr>
         <w:pStyle w:val="BodyText"/>
@@ -70,48 +70,14 @@
       <w:pPr>
         <w:pStyle w:val="BodyText"/>
       </w:pPr>
-      <w:r>
-        <w:drawing>
-          <wp:inline>
-            <wp:extent cx="9525" cy="9525"/>
-            <wp:effectExtent b="0" l="0" r="0" t="0"/>
-            <wp:docPr descr="" title="" id="25" name="Picture"/>
-            <a:graphic>
-              <a:graphicData uri="http://schemas.openxmlformats.org/drawingml/2006/picture">
-                <pic:pic>
-                  <pic:nvPicPr>
-                    <pic:cNvPr descr="data:image/png;base64,iVBORw0KGgoAAAANSUhEUgAAAAEAAAABCAYAAAAfFcSJAAAAAXNSR0IArs4c6QAAAARnQU1BAACxjwv8YQUAAAAJcEhZcwAADsQAAA7EAZUrDhsAAAANSURBVBhXYzh8+PB/AAffA0nNPuCLAAAAAElFTkSuQmCC" id="26" name="Picture"/>
-                    <pic:cNvPicPr>
-                      <a:picLocks noChangeArrowheads="1" noChangeAspect="1"/>
-                    </pic:cNvPicPr>
-                  </pic:nvPicPr>
-                  <pic:blipFill>
-                    <a:blip r:embed="rId24"/>
-                    <a:stretch>
-                      <a:fillRect/>
-                    </a:stretch>
-                  </pic:blipFill>
-                  <pic:spPr bwMode="auto">
-                    <a:xfrm>
-                      <a:off x="0" y="0"/>
-                      <a:ext cx="9525" cy="9525"/>
-                    </a:xfrm>
-                    <a:prstGeom prst="rect">
-                      <a:avLst/>
-                    </a:prstGeom>
-                    <a:noFill/>
-                    <a:ln w="9525">
-                      <a:noFill/>
-                      <a:headEnd/>
-                      <a:tailEnd/>
-                    </a:ln>
-                  </pic:spPr>
-                </pic:pic>
-              </a:graphicData>
-            </a:graphic>
-          </wp:inline>
-        </w:drawing>
-      </w:r>
+      <w:hyperlink r:id="rId24">
+        <w:r>
+          <w:rPr>
+            <w:rStyle w:val="Hyperlink"/>
+          </w:rPr>
+          <w:t xml:space="preserve">https://ura.gov.sg/-/media/Corporate/Guidelines/Development-control/Industrial/Special-Control-Area-1.jpg?h=416&amp;w=750</w:t>
+        </w:r>
+      </w:hyperlink>
     </w:p>
     <w:p>
       <w:pPr>
@@ -125,48 +91,14 @@
       <w:pPr>
         <w:pStyle w:val="BodyText"/>
       </w:pPr>
-      <w:r>
-        <w:drawing>
-          <wp:inline>
-            <wp:extent cx="9525" cy="9525"/>
-            <wp:effectExtent b="0" l="0" r="0" t="0"/>
-            <wp:docPr descr="" title="" id="27" name="Picture"/>
-            <a:graphic>
-              <a:graphicData uri="http://schemas.openxmlformats.org/drawingml/2006/picture">
-                <pic:pic>
-                  <pic:nvPicPr>
-                    <pic:cNvPr descr="data:image/png;base64,iVBORw0KGgoAAAANSUhEUgAAAAEAAAABCAYAAAAfFcSJAAAAAXNSR0IArs4c6QAAAARnQU1BAACxjwv8YQUAAAAJcEhZcwAADsQAAA7EAZUrDhsAAAANSURBVBhXYzh8+PB/AAffA0nNPuCLAAAAAElFTkSuQmCC" id="28" name="Picture"/>
-                    <pic:cNvPicPr>
-                      <a:picLocks noChangeArrowheads="1" noChangeAspect="1"/>
-                    </pic:cNvPicPr>
-                  </pic:nvPicPr>
-                  <pic:blipFill>
-                    <a:blip r:embed="rId24"/>
-                    <a:stretch>
-                      <a:fillRect/>
-                    </a:stretch>
-                  </pic:blipFill>
-                  <pic:spPr bwMode="auto">
-                    <a:xfrm>
-                      <a:off x="0" y="0"/>
-                      <a:ext cx="9525" cy="9525"/>
-                    </a:xfrm>
-                    <a:prstGeom prst="rect">
-                      <a:avLst/>
-                    </a:prstGeom>
-                    <a:noFill/>
-                    <a:ln w="9525">
-                      <a:noFill/>
-                      <a:headEnd/>
-                      <a:tailEnd/>
-                    </a:ln>
-                  </pic:spPr>
-                </pic:pic>
-              </a:graphicData>
-            </a:graphic>
-          </wp:inline>
-        </w:drawing>
-      </w:r>
+      <w:hyperlink r:id="rId25">
+        <w:r>
+          <w:rPr>
+            <w:rStyle w:val="Hyperlink"/>
+          </w:rPr>
+          <w:t xml:space="preserve">https://ura.gov.sg/-/media/Corporate/Guidelines/Development-control/Industrial/Special-Control-Area-2.jpg?h=383&amp;w=750</w:t>
+        </w:r>
+      </w:hyperlink>
     </w:p>
     <w:p>
       <w:pPr>
@@ -192,14 +124,14 @@
         <w:t xml:space="preserve">Where security screening is deemed necessary, it shall consist of permanent fixtures that are difficult, if not impossible to remove. The following screening measures may be considered:</w:t>
       </w:r>
     </w:p>
-    <w:bookmarkStart w:id="33" w:name="SpecialControlAreas1"/>
+    <w:bookmarkStart w:id="30" w:name="SpecialControlAreas1"/>
     <w:p>
       <w:pPr>
         <w:pStyle w:val="BodyText"/>
       </w:pPr>
       <w:hyperlink w:anchor="VisualScreening"/>
     </w:p>
-    <w:bookmarkStart w:id="29" w:name="visual-screening"/>
+    <w:bookmarkStart w:id="26" w:name="visual-screening"/>
     <w:p>
       <w:pPr>
         <w:pStyle w:val="Heading4"/>
@@ -208,8 +140,8 @@
         <w:t xml:space="preserve">Visual Screening</w:t>
       </w:r>
     </w:p>
-    <w:bookmarkEnd w:id="29"/>
-    <w:bookmarkStart w:id="30" w:name="VisualScreening"/>
+    <w:bookmarkEnd w:id="26"/>
+    <w:bookmarkStart w:id="27" w:name="VisualScreening"/>
     <w:p>
       <w:pPr>
         <w:pStyle w:val="FirstParagraph"/>
@@ -251,35 +183,35 @@
         <w:t xml:space="preserve">: Raised openings that are at least 0.9m above the floor slab. They are intended to provide ventilation and lighting, and not for access. Full height windows and windows that are lower than 0.9m that can potentially be used as access points will need to be highlighted in the submission plans for URA’s evaluation and approval.</w:t>
       </w:r>
     </w:p>
+    <w:bookmarkEnd w:id="27"/>
+    <w:p>
+      <w:pPr>
+        <w:pStyle w:val="BodyText"/>
+      </w:pPr>
+      <w:hyperlink w:anchor="RoofScreening"/>
+    </w:p>
+    <w:bookmarkStart w:id="28" w:name="roof-screening"/>
+    <w:p>
+      <w:pPr>
+        <w:pStyle w:val="Heading4"/>
+      </w:pPr>
+      <w:r>
+        <w:t xml:space="preserve">Roof Screening</w:t>
+      </w:r>
+    </w:p>
+    <w:bookmarkEnd w:id="28"/>
+    <w:bookmarkStart w:id="29" w:name="RoofScreening"/>
+    <w:p>
+      <w:pPr>
+        <w:pStyle w:val="FirstParagraph"/>
+      </w:pPr>
+      <w:r>
+        <w:t xml:space="preserve">The parapet wall at the rooftop shall be at least 3m high and access to the rooftop from a public area shall be secured by a lockable door/hatch. The door/hatch may be electronically linked to an alarm system monitored by the building management.</w:t>
+      </w:r>
+    </w:p>
+    <w:bookmarkEnd w:id="29"/>
     <w:bookmarkEnd w:id="30"/>
-    <w:p>
-      <w:pPr>
-        <w:pStyle w:val="BodyText"/>
-      </w:pPr>
-      <w:hyperlink w:anchor="RoofScreening"/>
-    </w:p>
-    <w:bookmarkStart w:id="31" w:name="roof-screening"/>
-    <w:p>
-      <w:pPr>
-        <w:pStyle w:val="Heading4"/>
-      </w:pPr>
-      <w:r>
-        <w:t xml:space="preserve">Roof Screening</w:t>
-      </w:r>
-    </w:p>
     <w:bookmarkEnd w:id="31"/>
-    <w:bookmarkStart w:id="32" w:name="RoofScreening"/>
-    <w:p>
-      <w:pPr>
-        <w:pStyle w:val="FirstParagraph"/>
-      </w:pPr>
-      <w:r>
-        <w:t xml:space="preserve">The parapet wall at the rooftop shall be at least 3m high and access to the rooftop from a public area shall be secured by a lockable door/hatch. The door/hatch may be electronically linked to an alarm system monitored by the building management.</w:t>
-      </w:r>
-    </w:p>
-    <w:bookmarkEnd w:id="32"/>
-    <w:bookmarkEnd w:id="33"/>
-    <w:bookmarkEnd w:id="34"/>
     <w:p>
       <w:r>
         <w:pict>

--- a/data/Development-Control-docx/Non-Residential/HMC/SpecialandDetailedControlPlans.docx
+++ b/data/Development-Control-docx/Non-Residential/HMC/SpecialandDetailedControlPlans.docx
@@ -75,7 +75,7 @@
           <w:rPr>
             <w:rStyle w:val="Hyperlink"/>
           </w:rPr>
-          <w:t xml:space="preserve">https://ura.gov.sg/-/media/Corporate/Guidelines/Development-control/Industrial/Special-Control-Area-1.jpg?h=416&amp;w=750</w:t>
+          <w:t xml:space="preserve">https://www.ura.gov.sg/-/media/Corporate/Guidelines/Development-control/Industrial/Special-Control-Area-1.jpg?h=416&amp;w=750</w:t>
         </w:r>
       </w:hyperlink>
     </w:p>
@@ -96,7 +96,7 @@
           <w:rPr>
             <w:rStyle w:val="Hyperlink"/>
           </w:rPr>
-          <w:t xml:space="preserve">https://ura.gov.sg/-/media/Corporate/Guidelines/Development-control/Industrial/Special-Control-Area-2.jpg?h=383&amp;w=750</w:t>
+          <w:t xml:space="preserve">https://www.ura.gov.sg/-/media/Corporate/Guidelines/Development-control/Industrial/Special-Control-Area-2.jpg?h=383&amp;w=750</w:t>
         </w:r>
       </w:hyperlink>
     </w:p>
